--- a/Материали/Изложение(документация).docx
+++ b/Материали/Изложение(документация).docx
@@ -258,7 +258,7 @@
           <w:szCs w:val="10"/>
         </w:rPr>
       </w:pPr>
-      <w:bookmarkStart w:id="0" w:name="_Toc97753990"/>
+      <w:bookmarkStart w:id="0" w:name="_Toc98520603"/>
       <w:r>
         <w:rPr>
           <w:rFonts w:ascii="Times New Roman" w:hAnsi="Times New Roman"/>
@@ -315,7 +315,7 @@
             </w:rPr>
             <w:fldChar w:fldCharType="separate"/>
           </w:r>
-          <w:hyperlink w:anchor="_Toc97753990" w:history="1">
+          <w:hyperlink w:anchor="_Toc98520603" w:history="1">
             <w:r>
               <w:rPr>
                 <w:rStyle w:val="aa"/>
@@ -343,7 +343,7 @@
                 <w:noProof/>
                 <w:webHidden/>
               </w:rPr>
-              <w:instrText xml:space="preserve"> PAGEREF _Toc97753990 \h </w:instrText>
+              <w:instrText xml:space="preserve"> PAGEREF _Toc98520603 \h </w:instrText>
             </w:r>
             <w:r>
               <w:rPr>
@@ -383,7 +383,7 @@
               <w:lang w:val="bg-BG" w:eastAsia="bg-BG"/>
             </w:rPr>
           </w:pPr>
-          <w:hyperlink w:anchor="_Toc97753991" w:history="1">
+          <w:hyperlink w:anchor="_Toc98520604" w:history="1">
             <w:r>
               <w:rPr>
                 <w:rStyle w:val="aa"/>
@@ -410,7 +410,7 @@
                 <w:noProof/>
                 <w:webHidden/>
               </w:rPr>
-              <w:instrText xml:space="preserve"> PAGEREF _Toc97753991 \h </w:instrText>
+              <w:instrText xml:space="preserve"> PAGEREF _Toc98520604 \h </w:instrText>
             </w:r>
             <w:r>
               <w:rPr>
@@ -450,13 +450,27 @@
               <w:lang w:val="bg-BG" w:eastAsia="bg-BG"/>
             </w:rPr>
           </w:pPr>
-          <w:hyperlink w:anchor="_Toc97753992" w:history="1">
+          <w:hyperlink w:anchor="_Toc98520605" w:history="1">
             <w:r>
               <w:rPr>
                 <w:rStyle w:val="aa"/>
                 <w:noProof/>
               </w:rPr>
-              <w:t>Summary</w:t>
+              <w:t>Sum</w:t>
+            </w:r>
+            <w:r>
+              <w:rPr>
+                <w:rStyle w:val="aa"/>
+                <w:noProof/>
+              </w:rPr>
+              <w:t>m</w:t>
+            </w:r>
+            <w:r>
+              <w:rPr>
+                <w:rStyle w:val="aa"/>
+                <w:noProof/>
+              </w:rPr>
+              <w:t>ary</w:t>
             </w:r>
             <w:r>
               <w:rPr>
@@ -477,7 +491,7 @@
                 <w:noProof/>
                 <w:webHidden/>
               </w:rPr>
-              <w:instrText xml:space="preserve"> PAGEREF _Toc97753992 \h </w:instrText>
+              <w:instrText xml:space="preserve"> PAGEREF _Toc98520605 \h </w:instrText>
             </w:r>
             <w:r>
               <w:rPr>
@@ -517,7 +531,7 @@
               <w:lang w:val="bg-BG" w:eastAsia="bg-BG"/>
             </w:rPr>
           </w:pPr>
-          <w:hyperlink w:anchor="_Toc97753993" w:history="1">
+          <w:hyperlink w:anchor="_Toc98520606" w:history="1">
             <w:r>
               <w:rPr>
                 <w:rStyle w:val="aa"/>
@@ -544,7 +558,7 @@
                 <w:noProof/>
                 <w:webHidden/>
               </w:rPr>
-              <w:instrText xml:space="preserve"> PAGEREF _Toc97753993 \h </w:instrText>
+              <w:instrText xml:space="preserve"> PAGEREF _Toc98520606 \h </w:instrText>
             </w:r>
             <w:r>
               <w:rPr>
@@ -584,7 +598,7 @@
               <w:lang w:val="bg-BG" w:eastAsia="bg-BG"/>
             </w:rPr>
           </w:pPr>
-          <w:hyperlink w:anchor="_Toc97753994" w:history="1">
+          <w:hyperlink w:anchor="_Toc98520607" w:history="1">
             <w:r>
               <w:rPr>
                 <w:rStyle w:val="aa"/>
@@ -611,7 +625,7 @@
                 <w:noProof/>
                 <w:webHidden/>
               </w:rPr>
-              <w:instrText xml:space="preserve"> PAGEREF _Toc97753994 \h </w:instrText>
+              <w:instrText xml:space="preserve"> PAGEREF _Toc98520607 \h </w:instrText>
             </w:r>
             <w:r>
               <w:rPr>
@@ -651,7 +665,7 @@
               <w:lang w:val="bg-BG" w:eastAsia="bg-BG"/>
             </w:rPr>
           </w:pPr>
-          <w:hyperlink w:anchor="_Toc97753995" w:history="1">
+          <w:hyperlink w:anchor="_Toc98520608" w:history="1">
             <w:r>
               <w:rPr>
                 <w:rStyle w:val="aa"/>
@@ -678,7 +692,7 @@
                 <w:noProof/>
                 <w:webHidden/>
               </w:rPr>
-              <w:instrText xml:space="preserve"> PAGEREF _Toc97753995 \h </w:instrText>
+              <w:instrText xml:space="preserve"> PAGEREF _Toc98520608 \h </w:instrText>
             </w:r>
             <w:r>
               <w:rPr>
@@ -718,7 +732,7 @@
               <w:lang w:val="bg-BG" w:eastAsia="bg-BG"/>
             </w:rPr>
           </w:pPr>
-          <w:hyperlink w:anchor="_Toc97753996" w:history="1">
+          <w:hyperlink w:anchor="_Toc98520609" w:history="1">
             <w:r>
               <w:rPr>
                 <w:rStyle w:val="aa"/>
@@ -745,7 +759,7 @@
                 <w:noProof/>
                 <w:webHidden/>
               </w:rPr>
-              <w:instrText xml:space="preserve"> PAGEREF _Toc97753996 \h </w:instrText>
+              <w:instrText xml:space="preserve"> PAGEREF _Toc98520609 \h </w:instrText>
             </w:r>
             <w:r>
               <w:rPr>
@@ -785,7 +799,7 @@
               <w:lang w:val="bg-BG" w:eastAsia="bg-BG"/>
             </w:rPr>
           </w:pPr>
-          <w:hyperlink w:anchor="_Toc97753997" w:history="1">
+          <w:hyperlink w:anchor="_Toc98520610" w:history="1">
             <w:r>
               <w:rPr>
                 <w:rStyle w:val="aa"/>
@@ -812,7 +826,7 @@
                 <w:noProof/>
                 <w:webHidden/>
               </w:rPr>
-              <w:instrText xml:space="preserve"> PAGEREF _Toc97753997 \h </w:instrText>
+              <w:instrText xml:space="preserve"> PAGEREF _Toc98520610 \h </w:instrText>
             </w:r>
             <w:r>
               <w:rPr>
@@ -852,7 +866,7 @@
               <w:lang w:val="bg-BG" w:eastAsia="bg-BG"/>
             </w:rPr>
           </w:pPr>
-          <w:hyperlink w:anchor="_Toc97753998" w:history="1">
+          <w:hyperlink w:anchor="_Toc98520611" w:history="1">
             <w:r>
               <w:rPr>
                 <w:rStyle w:val="aa"/>
@@ -879,7 +893,7 @@
                 <w:noProof/>
                 <w:webHidden/>
               </w:rPr>
-              <w:instrText xml:space="preserve"> PAGEREF _Toc97753998 \h </w:instrText>
+              <w:instrText xml:space="preserve"> PAGEREF _Toc98520611 \h </w:instrText>
             </w:r>
             <w:r>
               <w:rPr>
@@ -919,7 +933,7 @@
               <w:lang w:val="bg-BG" w:eastAsia="bg-BG"/>
             </w:rPr>
           </w:pPr>
-          <w:hyperlink w:anchor="_Toc97753999" w:history="1">
+          <w:hyperlink w:anchor="_Toc98520612" w:history="1">
             <w:r>
               <w:rPr>
                 <w:rStyle w:val="aa"/>
@@ -946,7 +960,7 @@
                 <w:noProof/>
                 <w:webHidden/>
               </w:rPr>
-              <w:instrText xml:space="preserve"> PAGEREF _Toc97753999 \h </w:instrText>
+              <w:instrText xml:space="preserve"> PAGEREF _Toc98520612 \h </w:instrText>
             </w:r>
             <w:r>
               <w:rPr>
@@ -986,7 +1000,7 @@
               <w:lang w:val="bg-BG" w:eastAsia="bg-BG"/>
             </w:rPr>
           </w:pPr>
-          <w:hyperlink w:anchor="_Toc97754000" w:history="1">
+          <w:hyperlink w:anchor="_Toc98520613" w:history="1">
             <w:r>
               <w:rPr>
                 <w:rStyle w:val="aa"/>
@@ -1013,7 +1027,7 @@
                 <w:noProof/>
                 <w:webHidden/>
               </w:rPr>
-              <w:instrText xml:space="preserve"> PAGEREF _Toc97754000 \h </w:instrText>
+              <w:instrText xml:space="preserve"> PAGEREF _Toc98520613 \h </w:instrText>
             </w:r>
             <w:r>
               <w:rPr>
@@ -1126,7 +1140,7 @@
       <w:pPr>
         <w:pStyle w:val="1"/>
       </w:pPr>
-      <w:bookmarkStart w:id="1" w:name="_Toc97753991"/>
+      <w:bookmarkStart w:id="1" w:name="_Toc98520604"/>
       <w:r>
         <w:lastRenderedPageBreak/>
         <w:t>Резюме</w:t>
@@ -1212,7 +1226,7 @@
           <w:lang w:val="en-US"/>
         </w:rPr>
       </w:pPr>
-      <w:bookmarkStart w:id="2" w:name="_Toc97753992"/>
+      <w:bookmarkStart w:id="2" w:name="_Toc98520605"/>
       <w:r>
         <w:rPr>
           <w:lang w:val="en-US"/>
@@ -1240,7 +1254,7 @@
       <w:pPr>
         <w:pStyle w:val="1"/>
       </w:pPr>
-      <w:bookmarkStart w:id="3" w:name="_Toc97753993"/>
+      <w:bookmarkStart w:id="3" w:name="_Toc98520606"/>
       <w:r>
         <w:t>Цели и задачи на проекта</w:t>
       </w:r>
@@ -1252,10 +1266,7 @@
         <w:jc w:val="both"/>
       </w:pPr>
       <w:r>
-        <w:t>В своя редови живот човек иска да получи възможност за развитие в областта , която и</w:t>
-      </w:r>
-      <w:r>
-        <w:t xml:space="preserve">ска да следва. Ние от </w:t>
+        <w:t xml:space="preserve">Ние от </w:t>
       </w:r>
       <w:r>
         <w:rPr>
@@ -1267,16 +1278,22 @@
         <w:t xml:space="preserve"> </w:t>
       </w:r>
       <w:r>
-        <w:t>предлагаме това посредством успешното управление и работа с курсове, за да може да се формира по-добра подготовка и усъвършенстване в сферата, която избере</w:t>
-      </w:r>
-      <w:r>
-        <w:t xml:space="preserve"> ученикът</w:t>
+        <w:t>предлагаме</w:t>
+      </w:r>
+      <w:r>
+        <w:t xml:space="preserve"> възможност потребителят да се развива в областта на програмирането,</w:t>
+      </w:r>
+      <w:r>
+        <w:t xml:space="preserve"> посредством успешното управление и работа с курсове, за да може да се формира по-добра</w:t>
+      </w:r>
+      <w:r>
+        <w:t xml:space="preserve"> подготовка</w:t>
       </w:r>
       <w:r>
         <w:t>.</w:t>
       </w:r>
       <w:r>
-        <w:t xml:space="preserve"> Освен с възможността за развитие , нашата система позволява обмяна на опит</w:t>
+        <w:t xml:space="preserve"> Освен с възможността за развитие, нашата система позволява обмяна на опит</w:t>
       </w:r>
       <w:r>
         <w:t xml:space="preserve"> и решаване на проблеми</w:t>
@@ -1318,42 +1335,45 @@
         <w:t>потребителите</w:t>
       </w:r>
       <w:r>
+        <w:t>. Искаме най-</w:t>
+      </w:r>
+      <w:r>
+        <w:lastRenderedPageBreak/>
+        <w:t xml:space="preserve">доброто за </w:t>
+      </w:r>
+      <w:r>
+        <w:t xml:space="preserve">обучаващите се </w:t>
+      </w:r>
+      <w:r>
+        <w:t>и в</w:t>
+      </w:r>
+      <w:r>
+        <w:t xml:space="preserve">ярваме, че успяваме да им </w:t>
+      </w:r>
+      <w:r>
+        <w:t xml:space="preserve">осигурим </w:t>
+      </w:r>
+      <w:r>
+        <w:t>всичко необходимо, за да имаме една добр</w:t>
+      </w:r>
+      <w:r>
+        <w:t>е</w:t>
+      </w:r>
+      <w:r>
+        <w:t xml:space="preserve"> управлявана система</w:t>
+      </w:r>
+      <w:r>
+        <w:t xml:space="preserve"> за курсове</w:t>
+      </w:r>
+      <w:r>
         <w:t xml:space="preserve">. </w:t>
       </w:r>
-      <w:r>
-        <w:lastRenderedPageBreak/>
-        <w:t>Искаме най-доброто за учениците си</w:t>
-      </w:r>
-      <w:r>
-        <w:t xml:space="preserve"> и в</w:t>
-      </w:r>
-      <w:r>
-        <w:t xml:space="preserve">ярваме, че успяваме да им </w:t>
-      </w:r>
-      <w:r>
-        <w:t xml:space="preserve">осигурим </w:t>
-      </w:r>
-      <w:r>
-        <w:t>всичко необходимо, за да имаме една добр</w:t>
-      </w:r>
-      <w:r>
-        <w:t>е</w:t>
-      </w:r>
-      <w:r>
-        <w:t xml:space="preserve"> управлявана система</w:t>
-      </w:r>
-      <w:r>
-        <w:t xml:space="preserve"> за курсове</w:t>
-      </w:r>
-      <w:r>
-        <w:t xml:space="preserve">. </w:t>
-      </w:r>
     </w:p>
     <w:p>
       <w:pPr>
         <w:pStyle w:val="1"/>
       </w:pPr>
-      <w:bookmarkStart w:id="4" w:name="_Toc97753994"/>
+      <w:bookmarkStart w:id="4" w:name="_Toc98520607"/>
       <w:r>
         <w:t>Основни етапи в реализирането на проекта</w:t>
       </w:r>
@@ -1604,7 +1624,7 @@
       <w:pPr>
         <w:pStyle w:val="1"/>
       </w:pPr>
-      <w:bookmarkStart w:id="5" w:name="_Toc97753995"/>
+      <w:bookmarkStart w:id="5" w:name="_Toc98520608"/>
       <w:r>
         <w:t>Ниво на сложност на проекта</w:t>
       </w:r>
@@ -1807,7 +1827,7 @@
           <w:szCs w:val="24"/>
         </w:rPr>
       </w:pPr>
-      <w:bookmarkStart w:id="6" w:name="_Toc97753996"/>
+      <w:bookmarkStart w:id="6" w:name="_Toc98520609"/>
       <w:r>
         <w:t>Логическо и функционално описание на решението</w:t>
       </w:r>
@@ -2111,7 +2131,7 @@
         <w:pStyle w:val="1"/>
         <w:spacing w:after="240"/>
       </w:pPr>
-      <w:bookmarkStart w:id="12" w:name="_Toc97753997"/>
+      <w:bookmarkStart w:id="12" w:name="_Toc98520610"/>
       <w:r>
         <w:t>Използвани технологии и литература</w:t>
       </w:r>
@@ -2630,7 +2650,7 @@
       <w:pPr>
         <w:pStyle w:val="1"/>
       </w:pPr>
-      <w:bookmarkStart w:id="13" w:name="_Toc97753998"/>
+      <w:bookmarkStart w:id="13" w:name="_Toc98520611"/>
       <w:r>
         <w:t>Описание на приложението</w:t>
       </w:r>
@@ -2669,7 +2689,19 @@
         </w:rPr>
       </w:pPr>
       <w:r>
-        <w:t>Начална страница – на тази страница са описани функционалностите, които приложението предлага и също така са представени трите най-популярни курса към момента, заедно с отзиви на различни потребители.</w:t>
+        <w:t>Начална страница – на тази страница са описани функционалностите, които приложението предлага и също така са представени най-популярни</w:t>
+      </w:r>
+      <w:r>
+        <w:t>те и предстоящи</w:t>
+      </w:r>
+      <w:r>
+        <w:t xml:space="preserve"> курс</w:t>
+      </w:r>
+      <w:r>
+        <w:t>ове</w:t>
+      </w:r>
+      <w:r>
+        <w:t xml:space="preserve"> към момента, заедно с отзиви на различни потребители.</w:t>
       </w:r>
     </w:p>
     <w:p>
@@ -2737,7 +2769,10 @@
         </w:rPr>
       </w:pPr>
       <w:r>
-        <w:t>Предстоящи курсове – тук се показват като слайдшоу предстоящите курсове и в колона – активните курсове. Има възможност за търсене по таг или име на курса</w:t>
+        <w:t xml:space="preserve">Предстоящи курсове – </w:t>
+      </w:r>
+      <w:r>
+        <w:t>показват се всички курсове в нашата система. Има възможност за търсене по предмети</w:t>
       </w:r>
     </w:p>
     <w:p>
@@ -2760,29 +2795,546 @@
         <w:spacing w:after="160" w:line="259" w:lineRule="auto"/>
       </w:pPr>
       <w:r>
-        <w:t xml:space="preserve">Детайли за даден курс – тази страница се отваря при натискането на бутона </w:t>
-      </w:r>
-      <w:r>
+        <w:t>Детайли за даден курс</w:t>
+      </w:r>
+      <w:r>
+        <w:t xml:space="preserve"> – детайли за даден курс с различни функционалности като възможност за разглеждане на лекции, създаване на отзиви и др</w:t>
+      </w:r>
+      <w:r>
+        <w:t>.</w:t>
+      </w:r>
+    </w:p>
+    <w:p>
+      <w:pPr>
+        <w:pStyle w:val="ad"/>
+        <w:spacing w:after="160" w:line="259" w:lineRule="auto"/>
+        <w:ind w:left="1440"/>
+      </w:pPr>
+    </w:p>
+    <w:p>
+      <w:pPr>
+        <w:pStyle w:val="ad"/>
+        <w:numPr>
+          <w:ilvl w:val="0"/>
+          <w:numId w:val="12"/>
+        </w:numPr>
+        <w:spacing w:after="160" w:line="259" w:lineRule="auto"/>
+      </w:pPr>
+      <w:r>
+        <w:t xml:space="preserve">Количка с курсове – в тази страница се отварят всички курсове, които вие потенциално имате желание да закупите. Има опции за </w:t>
+      </w:r>
+      <w:r>
+        <w:lastRenderedPageBreak/>
+        <w:t xml:space="preserve">изтриване на курсовете от количката и съответно за тяхното закупуване </w:t>
+      </w:r>
+      <w:r>
+        <w:t>(</w:t>
+      </w:r>
+      <w:r>
+        <w:t>закупуването не е реално, а просто имитация на този етап</w:t>
+      </w:r>
+      <w:r>
+        <w:t>)</w:t>
+      </w:r>
+      <w:r>
+        <w:t>.</w:t>
+      </w:r>
+    </w:p>
+    <w:p>
+      <w:pPr>
+        <w:pStyle w:val="ad"/>
+        <w:spacing w:after="160" w:line="259" w:lineRule="auto"/>
+        <w:ind w:left="1440"/>
+      </w:pPr>
+    </w:p>
+    <w:p>
+      <w:pPr>
+        <w:pStyle w:val="ad"/>
+        <w:numPr>
+          <w:ilvl w:val="0"/>
+          <w:numId w:val="12"/>
+        </w:numPr>
+        <w:spacing w:after="160" w:line="259" w:lineRule="auto"/>
         <w:rPr>
           <w:lang w:val="en-US"/>
         </w:rPr>
+      </w:pPr>
+      <w:r>
+        <w:t xml:space="preserve">Моите курсове </w:t>
+      </w:r>
+      <w:r>
+        <w:t>– показват се всички курсове, които потребителят е закупил. Има възможност за търсене по предмети</w:t>
+      </w:r>
+    </w:p>
+    <w:p>
+      <w:pPr>
+        <w:pStyle w:val="ad"/>
+        <w:spacing w:after="160" w:line="259" w:lineRule="auto"/>
+        <w:ind w:left="1440"/>
+        <w:rPr>
+          <w:lang w:val="en-US"/>
+        </w:rPr>
+      </w:pPr>
+    </w:p>
+    <w:p>
+      <w:pPr>
+        <w:pStyle w:val="ad"/>
+        <w:numPr>
+          <w:ilvl w:val="0"/>
+          <w:numId w:val="12"/>
+        </w:numPr>
+        <w:spacing w:after="160" w:line="259" w:lineRule="auto"/>
+      </w:pPr>
+      <w:r>
+        <w:t xml:space="preserve">Моите изпити – страница с ненаправените от вас от изпити. При натискането на бутона </w:t>
+      </w:r>
+      <w:r>
         <w:t>“</w:t>
       </w:r>
       <w:r>
-        <w:t>Вижте курса</w:t>
-      </w:r>
+        <w:t>Вземете изпита</w:t>
+      </w:r>
+      <w:r>
+        <w:t>”</w:t>
+      </w:r>
+      <w:r>
+        <w:t xml:space="preserve"> се отваря отново диалогов прозорец, искащ от вас потвърждение. След потвърждението се отваря самият изпит, но ако той вече не е активен, се извежда съобщение за грешка.  След решаването на изпита имате възможността да видите вашия резултат непосредствено след направата на изпита. Ако изпитът е за сертификат и успехът ви на изпита е над 5.00, тогава имате възможност да видите своя сертификат с натискането на бутона </w:t>
+      </w:r>
+      <w:r>
+        <w:t>“</w:t>
+      </w:r>
+      <w:r>
+        <w:t>Отидете на сертификата</w:t>
+      </w:r>
+      <w:r>
+        <w:t>”</w:t>
+      </w:r>
+      <w:r>
+        <w:t xml:space="preserve">. Резултатът от изпита може да видите и по-късно от страницата </w:t>
+      </w:r>
+      <w:r>
+        <w:t>“</w:t>
+      </w:r>
+      <w:r>
+        <w:t>Моите резултати</w:t>
+      </w:r>
+      <w:r>
+        <w:t>”</w:t>
+      </w:r>
+      <w:r>
+        <w:t>.</w:t>
+      </w:r>
+    </w:p>
+    <w:p>
+      <w:pPr>
+        <w:pStyle w:val="ad"/>
+        <w:spacing w:after="160" w:line="259" w:lineRule="auto"/>
+        <w:ind w:left="1440"/>
+      </w:pPr>
+    </w:p>
+    <w:p>
+      <w:pPr>
+        <w:pStyle w:val="ad"/>
+        <w:numPr>
+          <w:ilvl w:val="0"/>
+          <w:numId w:val="12"/>
+        </w:numPr>
+        <w:spacing w:after="160" w:line="259" w:lineRule="auto"/>
+      </w:pPr>
+      <w:r>
+        <w:t xml:space="preserve">Моите резултати – това е страницата с резултатите от всички направени изпити. Подобно на страницата </w:t>
+      </w:r>
+      <w:r>
+        <w:t>“</w:t>
+      </w:r>
+      <w:r>
+        <w:t>Моите изпити</w:t>
+      </w:r>
+      <w:r>
+        <w:t>”</w:t>
+      </w:r>
+      <w:r>
+        <w:t>, тук също има възможност за филтриране и експорти.</w:t>
+      </w:r>
+    </w:p>
+    <w:p>
+      <w:pPr>
+        <w:pStyle w:val="ad"/>
+        <w:spacing w:after="160" w:line="259" w:lineRule="auto"/>
+        <w:ind w:left="1440"/>
+      </w:pPr>
+    </w:p>
+    <w:p>
+      <w:pPr>
+        <w:pStyle w:val="ad"/>
+        <w:numPr>
+          <w:ilvl w:val="0"/>
+          <w:numId w:val="12"/>
+        </w:numPr>
+        <w:spacing w:after="160" w:line="259" w:lineRule="auto"/>
+      </w:pPr>
       <w:r>
         <w:rPr>
           <w:lang w:val="en-US"/>
         </w:rPr>
+        <w:t>Q</w:t>
+      </w:r>
+      <w:r>
+        <w:t xml:space="preserve"> &amp; </w:t>
+      </w:r>
+      <w:r>
+        <w:rPr>
+          <w:lang w:val="en-US"/>
+        </w:rPr>
+        <w:t>A</w:t>
+      </w:r>
+      <w:r>
+        <w:t xml:space="preserve"> – </w:t>
+      </w:r>
+      <w:r>
+        <w:t xml:space="preserve">това е секция, в която може да задавате своите въпроси по време на видео конференция. Първоначално се отваря страница с каналите, към които сте присъединени. </w:t>
+      </w:r>
+    </w:p>
+    <w:p>
+      <w:pPr>
+        <w:pStyle w:val="ad"/>
+        <w:spacing w:after="160" w:line="259" w:lineRule="auto"/>
+        <w:ind w:left="1440"/>
+      </w:pPr>
+    </w:p>
+    <w:p>
+      <w:pPr>
+        <w:pStyle w:val="ad"/>
+        <w:spacing w:after="160" w:line="259" w:lineRule="auto"/>
+        <w:ind w:left="1440"/>
+      </w:pPr>
+      <w:r>
+        <w:t xml:space="preserve">Може да се присъедините към канал като въведете неговия код. Ако не съществува канал с такъв код, се извежда съобщение за грешка. Когато натиснете бутона </w:t>
+      </w:r>
+      <w:r>
+        <w:t>“</w:t>
+      </w:r>
+      <w:r>
+        <w:t>Отворете</w:t>
+      </w:r>
+      <w:r>
         <w:t>”</w:t>
       </w:r>
       <w:r>
-        <w:t xml:space="preserve"> в страницата за предстоящите и активните курсове. Има информация за името, описанието, трейлъра, уменията, лектора и др. на курса. Има бутон за добавяне на отзив, при натискането на който се отваря диалогов прозорец, в който </w:t>
-      </w:r>
+        <w:t xml:space="preserve"> се отваря дадения канал и за него може да виждате всички въпроси и поле, от което може да зададете вашия въпрос. Може също така да отговаряте и да харесвате останалите въпроси, както и да изтривате вашите въпроси. Може също така да търсите по определен низ сред всички въпроси, зададени в канала и да виждате въпросите в различен изглед – или като най-популярни</w:t>
+      </w:r>
+      <w:r>
+        <w:t>(</w:t>
+      </w:r>
+      <w:r>
+        <w:t>с най-много харесвания</w:t>
+      </w:r>
+      <w:r>
+        <w:t>)</w:t>
+      </w:r>
+      <w:r>
+        <w:t xml:space="preserve"> или като най-скорошни. </w:t>
+      </w:r>
+    </w:p>
+    <w:p>
+      <w:pPr>
+        <w:pStyle w:val="ad"/>
+        <w:spacing w:after="160" w:line="259" w:lineRule="auto"/>
+        <w:ind w:left="1440"/>
+      </w:pPr>
+    </w:p>
+    <w:p>
+      <w:pPr>
+        <w:pStyle w:val="ad"/>
+        <w:spacing w:after="160" w:line="259" w:lineRule="auto"/>
+        <w:ind w:left="1440"/>
+      </w:pPr>
+    </w:p>
+    <w:p>
+      <w:pPr>
+        <w:pStyle w:val="ad"/>
+        <w:numPr>
+          <w:ilvl w:val="0"/>
+          <w:numId w:val="12"/>
+        </w:numPr>
+        <w:spacing w:after="160" w:line="259" w:lineRule="auto"/>
+      </w:pPr>
+      <w:r>
+        <w:t>Твоите курсове – информация за завършените и закупените курсове и всички изкарани сертификати</w:t>
+      </w:r>
+    </w:p>
+    <w:p>
+      <w:pPr>
+        <w:pStyle w:val="ad"/>
+        <w:spacing w:after="160" w:line="259" w:lineRule="auto"/>
+        <w:ind w:left="1440"/>
+      </w:pPr>
+    </w:p>
+    <w:p>
+      <w:pPr>
+        <w:pStyle w:val="ad"/>
+        <w:numPr>
+          <w:ilvl w:val="0"/>
+          <w:numId w:val="12"/>
+        </w:numPr>
+        <w:spacing w:after="160" w:line="259" w:lineRule="auto"/>
+      </w:pPr>
+      <w:r>
+        <w:t>Свържете се с нас – това е страница, в която може да осъществите връзка с администраторите, чрез попълването на полетата изпраща</w:t>
+      </w:r>
+      <w:r>
+        <w:t>те</w:t>
+      </w:r>
+      <w:r>
+        <w:t xml:space="preserve"> съобщение за връзка, за да може след това да се осъществи обратна връзка за решаването на проблема.</w:t>
+      </w:r>
+    </w:p>
+    <w:p>
+      <w:pPr>
+        <w:spacing w:after="160" w:line="259" w:lineRule="auto"/>
+        <w:ind w:left="1080"/>
+        <w:rPr>
+          <w:lang w:val="en-US"/>
+        </w:rPr>
+      </w:pPr>
+    </w:p>
+    <w:p>
+      <w:pPr>
+        <w:pStyle w:val="ad"/>
+        <w:numPr>
+          <w:ilvl w:val="0"/>
+          <w:numId w:val="12"/>
+        </w:numPr>
+        <w:spacing w:after="160" w:line="259" w:lineRule="auto"/>
+      </w:pPr>
+      <w:r>
+        <w:t xml:space="preserve">За нас – тук </w:t>
+      </w:r>
+      <w:r>
+        <w:rPr>
+          <w:lang w:val="en-US"/>
+        </w:rPr>
+        <w:t>e</w:t>
+      </w:r>
+      <w:r>
+        <w:t xml:space="preserve"> </w:t>
+      </w:r>
+      <w:r>
+        <w:t>указана „Историята“ на нашия сайт, „Какво го прави толкова специален“, „Основни цели и виждания“ и „Защо нас“ .По надолу  е представен  отбора, който е създал проекта, заедно с връзки към техните социални мрежи и кратка информация за тях.</w:t>
+      </w:r>
+    </w:p>
+    <w:p>
+      <w:pPr>
+        <w:pStyle w:val="ad"/>
+        <w:spacing w:after="160" w:line="259" w:lineRule="auto"/>
+        <w:ind w:left="1440"/>
+      </w:pPr>
+    </w:p>
+    <w:p>
+      <w:pPr>
+        <w:pStyle w:val="ad"/>
+        <w:numPr>
+          <w:ilvl w:val="0"/>
+          <w:numId w:val="12"/>
+        </w:numPr>
+        <w:spacing w:after="160" w:line="259" w:lineRule="auto"/>
+      </w:pPr>
+      <w:r>
+        <w:t xml:space="preserve"> Мои задания – тук са указани всички ваши задания от курсовете, които сте записали. Представени са задания, които не сте предали и  такива, които сте предали и върнати от лектора. За да видите своите завършени задания, натиснете на „Завършени“. Всяко задание се състои от курс, заглавие, дата на предаване и др. За да разгледате задачата, трябва да натиснете върху нея, което ще ви отведе в страница на заданието.</w:t>
+      </w:r>
+    </w:p>
+    <w:p>
+      <w:pPr>
+        <w:pStyle w:val="ad"/>
+        <w:spacing w:after="160" w:line="259" w:lineRule="auto"/>
+        <w:ind w:left="1440"/>
+      </w:pPr>
+    </w:p>
+    <w:p>
+      <w:pPr>
+        <w:pStyle w:val="ad"/>
+        <w:numPr>
+          <w:ilvl w:val="0"/>
+          <w:numId w:val="12"/>
+        </w:numPr>
+        <w:spacing w:after="160" w:line="259" w:lineRule="auto"/>
+      </w:pPr>
+      <w:r>
+        <w:t>Задание – тук има инструкции за извършването на задачата, възможни точки,</w:t>
+      </w:r>
+      <w:r>
+        <w:t xml:space="preserve"> </w:t>
+      </w:r>
+      <w:r>
+        <w:t>предоставени от лектора файлови материали и работни файлове, които сте предали при предаването на заданието, като те могат да се разглеждат при натискане върху файла и да се изтриват. Работните файлове се подават след натискане на бутона „Качи файлове“. След натискане на бутона предай,  заданието е предадено и качените от вас файлове се показват, както съобщение за получени точки, които след оценяване от лектора се попълват.</w:t>
+      </w:r>
+    </w:p>
+    <w:p>
+      <w:pPr>
+        <w:pStyle w:val="ad"/>
+        <w:spacing w:after="160" w:line="259" w:lineRule="auto"/>
+        <w:ind w:left="1440"/>
+      </w:pPr>
+    </w:p>
+    <w:p>
+      <w:pPr>
+        <w:pStyle w:val="ad"/>
+        <w:numPr>
+          <w:ilvl w:val="0"/>
+          <w:numId w:val="12"/>
+        </w:numPr>
+        <w:spacing w:after="160" w:line="259" w:lineRule="auto"/>
+      </w:pPr>
+      <w:r>
+        <w:t>Албуми – тук се намират албумите, които вие сте създали. Те се съ</w:t>
+      </w:r>
+      <w:r>
+        <w:t>з</w:t>
+      </w:r>
+      <w:r>
+        <w:t>дават от бутона „Създай Албум“.</w:t>
+      </w:r>
+    </w:p>
+    <w:p>
+      <w:pPr>
+        <w:pStyle w:val="ad"/>
+        <w:spacing w:after="160" w:line="259" w:lineRule="auto"/>
+        <w:ind w:left="1440"/>
+      </w:pPr>
+    </w:p>
+    <w:p>
+      <w:pPr>
+        <w:pStyle w:val="ad"/>
+        <w:numPr>
+          <w:ilvl w:val="0"/>
+          <w:numId w:val="12"/>
+        </w:numPr>
+        <w:spacing w:after="160" w:line="259" w:lineRule="auto"/>
+      </w:pPr>
+      <w:r>
+        <w:t>Албум – в него се съдържат снимки към съответния албум, които сте добавили посредством бутона „Добави Снимка“ и може да разгледате снимките чрез натискане върху тях или да я изтриете.</w:t>
+      </w:r>
+    </w:p>
+    <w:p>
+      <w:pPr>
+        <w:pStyle w:val="ad"/>
+        <w:spacing w:after="160" w:line="259" w:lineRule="auto"/>
+        <w:ind w:left="1440"/>
+      </w:pPr>
+    </w:p>
+    <w:p>
+      <w:pPr>
+        <w:pStyle w:val="ad"/>
+        <w:numPr>
+          <w:ilvl w:val="0"/>
+          <w:numId w:val="12"/>
+        </w:numPr>
+        <w:spacing w:after="160" w:line="259" w:lineRule="auto"/>
+      </w:pPr>
+      <w:r>
+        <w:t>Събития – тук има идващи и свършили събития, като всяко събитие съдържа име, създател и дата и време на започване и завършване.</w:t>
+      </w:r>
+    </w:p>
+    <w:p>
+      <w:pPr>
+        <w:pStyle w:val="ad"/>
+        <w:spacing w:after="160" w:line="259" w:lineRule="auto"/>
+        <w:ind w:left="1440"/>
+      </w:pPr>
+    </w:p>
+    <w:p>
+      <w:pPr>
+        <w:pStyle w:val="ad"/>
+        <w:numPr>
+          <w:ilvl w:val="0"/>
+          <w:numId w:val="12"/>
+        </w:numPr>
+        <w:spacing w:after="160" w:line="259" w:lineRule="auto"/>
+      </w:pPr>
+      <w:r>
+        <w:t>Събитие – в събитието имаме отново информация за времето, по което ще започне и свърши, но също и допълнителна информация за мястото и файловете, които са споделени, заедно с информация за лектора, която се показва след натискане върху „Информация за лектора“. Файловете отново могат да се разгледат с натискане върху тях. Когато  искаме да отворим файла с иконка на видео се отваря страница „Видео файл на събитие“.</w:t>
+      </w:r>
+    </w:p>
+    <w:p>
+      <w:pPr>
+        <w:pStyle w:val="ad"/>
+        <w:spacing w:after="160" w:line="259" w:lineRule="auto"/>
+        <w:ind w:left="1440"/>
+      </w:pPr>
+    </w:p>
+    <w:p>
+      <w:pPr>
+        <w:pStyle w:val="ad"/>
+        <w:spacing w:after="160" w:line="259" w:lineRule="auto"/>
+        <w:ind w:left="1440"/>
+      </w:pPr>
+    </w:p>
+    <w:p>
+      <w:pPr>
+        <w:pStyle w:val="ad"/>
+        <w:spacing w:after="160" w:line="259" w:lineRule="auto"/>
+        <w:ind w:left="1440"/>
+      </w:pPr>
+    </w:p>
+    <w:p>
+      <w:pPr>
+        <w:pStyle w:val="ad"/>
+        <w:numPr>
+          <w:ilvl w:val="0"/>
+          <w:numId w:val="12"/>
+        </w:numPr>
+        <w:spacing w:after="160" w:line="259" w:lineRule="auto"/>
+      </w:pPr>
+      <w:r>
+        <w:t>Видео файл на събитие – в тази страница има видео и слайдшоу, което показва други събрани</w:t>
+      </w:r>
+      <w:r>
+        <w:t>я</w:t>
+      </w:r>
+      <w:r>
+        <w:t>, които са свършили.</w:t>
+      </w:r>
+    </w:p>
+    <w:p>
+      <w:pPr>
+        <w:pStyle w:val="ad"/>
+        <w:spacing w:after="160" w:line="259" w:lineRule="auto"/>
+        <w:ind w:left="1440"/>
+      </w:pPr>
+    </w:p>
+    <w:p>
+      <w:pPr>
+        <w:pStyle w:val="ad"/>
+        <w:numPr>
+          <w:ilvl w:val="0"/>
+          <w:numId w:val="12"/>
+        </w:numPr>
+        <w:spacing w:after="160" w:line="259" w:lineRule="auto"/>
+      </w:pPr>
       <w:r>
         <w:lastRenderedPageBreak/>
-        <w:t>можете да изберете колко звезди да дадете на курса и какъв текст да въведете като ревю на курса. На тази страница има и бутон за записване за съответния курс, който ви препраща към вашата количка с курсове. Ако вече сте се записали за съответния курс, ще бъде изведено съобщение, че вече сте записани за този курс.</w:t>
+        <w:t>Видео конференция –в тази страница може да извършвате видео конференции. В падащото меню „Опции“ можем да вземем камерата на устройството, под падащото меню „Опции“, има стаи, които са създадени, както и броят на присъстващи</w:t>
+      </w:r>
+      <w:r>
+        <w:t>те</w:t>
+      </w:r>
+      <w:r>
+        <w:t xml:space="preserve"> в нея. За да създадете конференция трябва да бъде дадено позволение за ползване на камерата на устройството, което ползвате. След това отидете на бутона „Създай стая“. След натискането му се отваря </w:t>
+      </w:r>
+      <w:r>
+        <w:t>диалогов прозорец</w:t>
+      </w:r>
+      <w:r>
+        <w:t>, в който попълваме име на стая и натискаме Е</w:t>
+      </w:r>
+      <w:r>
+        <w:rPr>
+          <w:lang w:val="en-US"/>
+        </w:rPr>
+        <w:t>nter</w:t>
+      </w:r>
+      <w:r>
+        <w:t>, за да може да натиснем бутона „Създай Стая“.</w:t>
       </w:r>
     </w:p>
     <w:p>
@@ -2795,6 +3347,50 @@
     <w:p>
       <w:pPr>
         <w:pStyle w:val="ad"/>
+        <w:spacing w:after="160" w:line="259" w:lineRule="auto"/>
+        <w:ind w:left="1440"/>
+      </w:pPr>
+      <w:r>
+        <w:t xml:space="preserve"> При вече съществуваща стая с това име тогава ще бъдете присъединени към </w:t>
+      </w:r>
+      <w:r>
+        <w:t>вече съществуваща такава</w:t>
+      </w:r>
+      <w:r>
+        <w:t xml:space="preserve">, но ако няма ще се създаде и ще ви присъедини към </w:t>
+      </w:r>
+      <w:r>
+        <w:t>създадената от вас</w:t>
+      </w:r>
+      <w:r>
+        <w:t xml:space="preserve">. </w:t>
+      </w:r>
+      <w:r>
+        <w:t>О</w:t>
+      </w:r>
+      <w:r>
+        <w:t>т дясно</w:t>
+      </w:r>
+      <w:r>
+        <w:t xml:space="preserve"> в стаи</w:t>
+      </w:r>
+      <w:r>
+        <w:t xml:space="preserve"> ще се появи създадената от вас стая. След създаването на конференцията може да управлявате от опции дали да е пусната камерата и дали да бъде заглушен вашия микрофон</w:t>
+      </w:r>
+      <w:r>
+        <w:t xml:space="preserve"> и една от значимите функции при една конференция е възможността да се споделя екран.</w:t>
+      </w:r>
+    </w:p>
+    <w:p>
+      <w:pPr>
+        <w:pStyle w:val="ad"/>
+        <w:spacing w:after="160" w:line="259" w:lineRule="auto"/>
+        <w:ind w:left="1440"/>
+      </w:pPr>
+    </w:p>
+    <w:p>
+      <w:pPr>
+        <w:pStyle w:val="ad"/>
         <w:numPr>
           <w:ilvl w:val="0"/>
           <w:numId w:val="12"/>
@@ -2802,16 +3398,94 @@
         <w:spacing w:after="160" w:line="259" w:lineRule="auto"/>
       </w:pPr>
       <w:r>
-        <w:t xml:space="preserve">Количка с курсове – в тази страница се отварят всички курсове, които вие потенциално имате желание да закупите. Има опции за изтриване на курсовете от количката и съответно за тяхното закупуване </w:t>
-      </w:r>
-      <w:r>
-        <w:t>(</w:t>
-      </w:r>
-      <w:r>
-        <w:t>закупуването не е реално, а просто имитация на този етап</w:t>
-      </w:r>
-      <w:r>
-        <w:t>)</w:t>
+        <w:t>Задания по курс - достъпва се, когато отидем на моите курсове и натиснем бутона „Опции“, от което ще се покаже връзка към заданията по курс, което представя по  един и същи начин заданията, както в страницата за „Мои Задания“, но с разликата, че излизат само тези към курса, който са създадени.</w:t>
+      </w:r>
+    </w:p>
+    <w:p>
+      <w:pPr>
+        <w:pStyle w:val="ad"/>
+        <w:spacing w:after="160" w:line="259" w:lineRule="auto"/>
+        <w:ind w:left="1440"/>
+      </w:pPr>
+    </w:p>
+    <w:p>
+      <w:pPr>
+        <w:pStyle w:val="ad"/>
+        <w:numPr>
+          <w:ilvl w:val="0"/>
+          <w:numId w:val="12"/>
+        </w:numPr>
+        <w:spacing w:after="160" w:line="259" w:lineRule="auto"/>
+      </w:pPr>
+      <w:r>
+        <w:t xml:space="preserve">Съобщения – съдържа създадените от вас чатове и такива, които сте закачили. </w:t>
+      </w:r>
+    </w:p>
+    <w:p>
+      <w:pPr>
+        <w:pStyle w:val="ad"/>
+        <w:spacing w:after="160" w:line="259" w:lineRule="auto"/>
+        <w:ind w:left="1440"/>
+      </w:pPr>
+    </w:p>
+    <w:p>
+      <w:pPr>
+        <w:pStyle w:val="ad"/>
+        <w:spacing w:after="160" w:line="259" w:lineRule="auto"/>
+        <w:ind w:left="1440"/>
+      </w:pPr>
+      <w:r>
+        <w:t xml:space="preserve">Създаването на чатове става от бутона „Създай Чат“, от който се отваря </w:t>
+      </w:r>
+      <w:r>
+        <w:t>диалогов прозорец</w:t>
+      </w:r>
+      <w:r>
+        <w:t>, който съдържа всички потребители и търсачка, посредством която се въвежда името на потребителя, който се търси.</w:t>
+      </w:r>
+    </w:p>
+    <w:p>
+      <w:pPr>
+        <w:pStyle w:val="ad"/>
+        <w:spacing w:after="160" w:line="259" w:lineRule="auto"/>
+        <w:ind w:left="1440"/>
+      </w:pPr>
+    </w:p>
+    <w:p>
+      <w:pPr>
+        <w:pStyle w:val="ad"/>
+        <w:spacing w:after="160" w:line="259" w:lineRule="auto"/>
+        <w:ind w:left="1440"/>
+      </w:pPr>
+      <w:r>
+        <w:t xml:space="preserve"> С тези потребители може да създадете чат, което става с маркирането на някой потребител по избор и след натискането на „Създаване на Чат“. Създаденият чат ще се покаже в левия ъгъл заедно с останалите създадени от вас. Чатовете биват нормални(между двама човек) и групови(с повече от двама човека). В случай, че има вече създаден от вас чат със същите хора, ще се изведе грешка и няма да се създаде. При нормален чат имате възможност да го закачите, заглушите или да го напуснете. При групов чат имаме същите опции като при нормалния, но имаме възможност да го променим, това става след натискането върху него, от което излиза </w:t>
+      </w:r>
+      <w:r>
+        <w:t>диалогов прозорец</w:t>
+      </w:r>
+      <w:r>
+        <w:t xml:space="preserve">, в който може да промените снимката или името. </w:t>
+      </w:r>
+    </w:p>
+    <w:p>
+      <w:pPr>
+        <w:pStyle w:val="ad"/>
+        <w:spacing w:after="160" w:line="259" w:lineRule="auto"/>
+        <w:ind w:left="1440"/>
+      </w:pPr>
+    </w:p>
+    <w:p>
+      <w:pPr>
+        <w:pStyle w:val="ad"/>
+        <w:spacing w:after="160" w:line="259" w:lineRule="auto"/>
+        <w:ind w:left="1440"/>
+      </w:pPr>
+      <w:r>
+        <w:lastRenderedPageBreak/>
+        <w:t>След избирането на чат ще се отвори няколко секции - една за изпращане на съобщени и друга в която се намира информация към чат. При нормалния чат имате две опции - да разгледате членовете на групата и да търсите по ключова дума в съобщенията. При груповия имате еднакви операции с още една за добавяне на потребители, като отново работи валидацията за проверка на вече съществуващ чат при добавяне на хора. При натискане на „Виж членове“ ще ви се покажат членовете в чата, като ако той е групов може да се премахват ако сте създател на този чат. В секцията съобщения може да правите основни функции като създаване, изтриване и промяна н</w:t>
+      </w:r>
+      <w:r>
+        <w:t>а съобщение</w:t>
       </w:r>
       <w:r>
         <w:t>.</w:t>
@@ -2832,714 +3506,154 @@
           <w:numId w:val="12"/>
         </w:numPr>
         <w:spacing w:after="160" w:line="259" w:lineRule="auto"/>
+      </w:pPr>
+      <w:r>
+        <w:t>Форум – тук са показани постовете, като от сайдбара може да се избере курс, при което ще се покажат постове към избрания курс. От полето за търсачка може да търсите с ключова дума по заглавие на пост. В горния десен ъгъл може при натискане на бутона „Нова Тема“ да се създаде пост. Постовете имат възможност да се харесват и не.</w:t>
+      </w:r>
+    </w:p>
+    <w:p>
+      <w:pPr>
+        <w:pStyle w:val="ad"/>
+        <w:spacing w:after="160" w:line="259" w:lineRule="auto"/>
+        <w:ind w:left="1440"/>
+      </w:pPr>
+    </w:p>
+    <w:p>
+      <w:pPr>
+        <w:pStyle w:val="ad"/>
+        <w:numPr>
+          <w:ilvl w:val="0"/>
+          <w:numId w:val="12"/>
+        </w:numPr>
+        <w:spacing w:after="160" w:line="259" w:lineRule="auto"/>
+      </w:pPr>
+      <w:r>
+        <w:t>Създаване на пост – това страницата, където може да създавате пост по определен курс, попълвайки задължителните полета.</w:t>
+      </w:r>
+    </w:p>
+    <w:p>
+      <w:pPr>
+        <w:pStyle w:val="ad"/>
+        <w:spacing w:after="160" w:line="259" w:lineRule="auto"/>
+        <w:ind w:left="1440"/>
+      </w:pPr>
+    </w:p>
+    <w:p>
+      <w:pPr>
+        <w:pStyle w:val="ad"/>
+        <w:numPr>
+          <w:ilvl w:val="0"/>
+          <w:numId w:val="12"/>
+        </w:numPr>
+        <w:spacing w:after="160" w:line="259" w:lineRule="auto"/>
+      </w:pPr>
+      <w:r>
+        <w:t>Пост – състои се от коментари и съдържание на поста, включващ заглавие, описани, харесвания и не харесвания и име на автора. Тук може да създавате и отговаряте на коментар. Всеки коментар или отговор може да се променя или изтрива от своя автор.</w:t>
+      </w:r>
+    </w:p>
+    <w:p>
+      <w:pPr>
+        <w:pStyle w:val="ad"/>
+      </w:pPr>
+    </w:p>
+    <w:p>
+      <w:pPr>
+        <w:pStyle w:val="ad"/>
+        <w:numPr>
+          <w:ilvl w:val="0"/>
+          <w:numId w:val="12"/>
+        </w:numPr>
+        <w:spacing w:after="160" w:line="259" w:lineRule="auto"/>
+      </w:pPr>
+      <w:r>
+        <w:t>Пътека – От тук обучаващият се може да разгледа подробно материала, който ще се изучава в дадена пътека, откъдето може да се достъпват предметите</w:t>
+      </w:r>
+      <w:r>
+        <w:t>. При натискането на предметите се отварят информация за курсовете към съответния предмет през настоящата година и също така и курсове от минали години, свързани с този предмет. Могат да се разглеждат детайли и статистики за курсовете</w:t>
+      </w:r>
+    </w:p>
+    <w:p>
+      <w:pPr>
+        <w:pStyle w:val="ad"/>
+      </w:pPr>
+    </w:p>
+    <w:p>
+      <w:pPr>
+        <w:pStyle w:val="ad"/>
+        <w:numPr>
+          <w:ilvl w:val="0"/>
+          <w:numId w:val="12"/>
+        </w:numPr>
+        <w:spacing w:after="160" w:line="259" w:lineRule="auto"/>
+      </w:pPr>
+      <w:r>
+        <w:t xml:space="preserve">Система за оценяване на код – тук потребителите могат да тестват своите програмни умения по </w:t>
+      </w:r>
+      <w:r>
         <w:rPr>
           <w:lang w:val="en-US"/>
         </w:rPr>
-      </w:pPr>
-      <w:r>
-        <w:t xml:space="preserve">Моите курсове – това е страницата с вашите курсове. Към всеки курс има информация за вашия курс към съответния курс и също така има опции за преглеждане на курса и преглеждане на отчетите за него, като отчетите за даден курс представляват диаграми с разнообразни статистики. При натискането на бутона </w:t>
-      </w:r>
-      <w:r>
-        <w:t>“</w:t>
-      </w:r>
-      <w:r>
-        <w:t>Отидете към курса</w:t>
-      </w:r>
-      <w:r>
-        <w:t>”</w:t>
-      </w:r>
-      <w:r>
-        <w:t xml:space="preserve"> се отваря страница, на която е визуализирана информация за лекциите, лектора, курса и има бутон за стартиране на изпит за сертификат. Към всяка лекция има описание и ресурси, като ресурсите могат да бъдат презентация, текстов документ, видео или изпит към самата лекция. При натискането на презентация или текстов документ се отварят страници, съдържащи информация за съответния ресурс и останалите ресурси от лекцията. При отваряне на видео се показва видеото заедно с лекциите от курса, към който е съответното видео. При натискането на бутона за стартиране на сертификат се отваря диалогов прозорец, който пита за потвърждение. При продължаване нататък се отваря самия изпит, с който може да се изкара сертификат към курса. Стартирането на такъв изпит може да стане само ако лекторът е добавил изпит за сертификат към съответния курс и вие сте решили всички изпити към отделните лекции. В противен случай се извежда съобщение за грешка.</w:t>
-      </w:r>
-    </w:p>
-    <w:p>
-      <w:pPr>
-        <w:pStyle w:val="ad"/>
-        <w:spacing w:after="160" w:line="259" w:lineRule="auto"/>
-        <w:ind w:left="1440"/>
+        <w:t xml:space="preserve">C#. </w:t>
+      </w:r>
+      <w:r>
+        <w:t xml:space="preserve">Дадено състезание може да се достъпи през </w:t>
+      </w:r>
+      <w:r>
         <w:rPr>
           <w:lang w:val="en-US"/>
         </w:rPr>
-      </w:pPr>
-    </w:p>
-    <w:p>
-      <w:pPr>
-        <w:pStyle w:val="ad"/>
-        <w:numPr>
-          <w:ilvl w:val="0"/>
-          <w:numId w:val="12"/>
-        </w:numPr>
-        <w:spacing w:after="160" w:line="259" w:lineRule="auto"/>
-      </w:pPr>
-      <w:r>
-        <w:t xml:space="preserve">Моите изпити – страница с ненаправените от вас от изпити. Има възможност за различни експорти и филтрация на изпитите. При натискането на бутона </w:t>
-      </w:r>
-      <w:r>
-        <w:t>“</w:t>
-      </w:r>
-      <w:r>
-        <w:t>Вземете изпита</w:t>
-      </w:r>
-      <w:r>
-        <w:t>”</w:t>
-      </w:r>
-      <w:r>
-        <w:t xml:space="preserve"> се отваря отново диалогов прозорец, искащ от вас потвърждение. След потвърждението се отваря самият изпит, но ако той вече не е активен, се извежда съобщение за грешка.  След решаването на изпита имате възможността да видите вашия резултат непосредствено след направата на изпита. Ако изпитът е за сертификат и успехът ви на изпита е над 5.00, тогава имате възможност да видите своя сертификат с натискането на бутона </w:t>
-      </w:r>
-      <w:r>
-        <w:t>“</w:t>
-      </w:r>
-      <w:r>
-        <w:t>Отидете на сертификата</w:t>
-      </w:r>
-      <w:r>
-        <w:t>”</w:t>
-      </w:r>
-      <w:r>
-        <w:t xml:space="preserve">. Резултатът от изпита може да видите и по-късно от страницата </w:t>
-      </w:r>
-      <w:r>
-        <w:t>“</w:t>
-      </w:r>
-      <w:r>
-        <w:t>Моите резултати</w:t>
-      </w:r>
-      <w:r>
-        <w:t>”</w:t>
+        <w:t xml:space="preserve">Contests/All </w:t>
+      </w:r>
+      <w:r>
+        <w:t xml:space="preserve">или </w:t>
+      </w:r>
+      <w:r>
+        <w:rPr>
+          <w:lang w:val="en-US"/>
+        </w:rPr>
+        <w:t xml:space="preserve">Contest/Index, </w:t>
+      </w:r>
+      <w:r>
+        <w:t xml:space="preserve">след това се натиска бутон </w:t>
+      </w:r>
+      <w:r>
+        <w:rPr>
+          <w:lang w:val="en-US"/>
+        </w:rPr>
+        <w:t xml:space="preserve">Practice </w:t>
+      </w:r>
+      <w:r>
+        <w:t xml:space="preserve">и потребителят въвежда своя код, който се намира в </w:t>
+      </w:r>
+      <w:r>
+        <w:rPr>
+          <w:lang w:val="en-US"/>
+        </w:rPr>
+        <w:t xml:space="preserve">Main() </w:t>
+      </w:r>
+      <w:r>
+        <w:t xml:space="preserve">метода. След това натиска бутона </w:t>
+      </w:r>
+      <w:r>
+        <w:rPr>
+          <w:lang w:val="en-US"/>
+        </w:rPr>
+        <w:t xml:space="preserve">Submit </w:t>
+      </w:r>
+      <w:r>
+        <w:t>и изчаква да се обработи неговото решение. Може да провери резултата си в таблицата с</w:t>
+      </w:r>
+      <w:r>
+        <w:rPr>
+          <w:lang w:val="en-US"/>
+        </w:rPr>
+        <w:t xml:space="preserve"> </w:t>
+      </w:r>
+      <w:r>
+        <w:t>неговите решения към съответната задача</w:t>
       </w:r>
       <w:r>
         <w:t>.</w:t>
-      </w:r>
-    </w:p>
-    <w:p>
-      <w:pPr>
-        <w:pStyle w:val="ad"/>
-        <w:spacing w:after="160" w:line="259" w:lineRule="auto"/>
-        <w:ind w:left="1440"/>
-      </w:pPr>
-    </w:p>
-    <w:p>
-      <w:pPr>
-        <w:pStyle w:val="ad"/>
-        <w:numPr>
-          <w:ilvl w:val="0"/>
-          <w:numId w:val="12"/>
-        </w:numPr>
-        <w:spacing w:after="160" w:line="259" w:lineRule="auto"/>
-      </w:pPr>
-      <w:r>
-        <w:lastRenderedPageBreak/>
-        <w:t xml:space="preserve">Моите резултати – това е страницата с резултатите от всички направени изпити. Подобно на страницата </w:t>
-      </w:r>
-      <w:r>
-        <w:t>“</w:t>
-      </w:r>
-      <w:r>
-        <w:t>Моите изпити</w:t>
-      </w:r>
-      <w:r>
-        <w:t>”</w:t>
-      </w:r>
-      <w:r>
-        <w:t>, тук също има възможност за филтриране и експорти.</w:t>
-      </w:r>
-    </w:p>
-    <w:p>
-      <w:pPr>
-        <w:pStyle w:val="ad"/>
-        <w:spacing w:after="160" w:line="259" w:lineRule="auto"/>
-        <w:ind w:left="1440"/>
-      </w:pPr>
-    </w:p>
-    <w:p>
-      <w:pPr>
-        <w:pStyle w:val="ad"/>
-        <w:numPr>
-          <w:ilvl w:val="0"/>
-          <w:numId w:val="12"/>
-        </w:numPr>
-        <w:spacing w:after="160" w:line="259" w:lineRule="auto"/>
-      </w:pPr>
-      <w:r>
-        <w:rPr>
-          <w:lang w:val="en-US"/>
-        </w:rPr>
-        <w:t>Q</w:t>
-      </w:r>
-      <w:r>
-        <w:t xml:space="preserve"> &amp; </w:t>
-      </w:r>
-      <w:r>
-        <w:rPr>
-          <w:lang w:val="en-US"/>
-        </w:rPr>
-        <w:t>A</w:t>
-      </w:r>
-      <w:r>
-        <w:t xml:space="preserve"> – </w:t>
-      </w:r>
-      <w:r>
-        <w:t xml:space="preserve">това е секция, в която може да задавате своите въпроси по време на видео конференция. Първоначално се отваря страница с каналите, към които сте присъединени. </w:t>
-      </w:r>
-    </w:p>
-    <w:p>
-      <w:pPr>
-        <w:pStyle w:val="ad"/>
-        <w:spacing w:after="160" w:line="259" w:lineRule="auto"/>
-        <w:ind w:left="1440"/>
-      </w:pPr>
-    </w:p>
-    <w:p>
-      <w:pPr>
-        <w:pStyle w:val="ad"/>
-        <w:spacing w:after="160" w:line="259" w:lineRule="auto"/>
-        <w:ind w:left="1440"/>
-      </w:pPr>
-      <w:r>
-        <w:t xml:space="preserve">Може да се присъедините към канал като въведете неговия код. Ако не съществува канал с такъв код, се извежда съобщение за грешка. Когато натиснете бутона </w:t>
-      </w:r>
-      <w:r>
-        <w:t>“</w:t>
-      </w:r>
-      <w:r>
-        <w:t>Отворете</w:t>
-      </w:r>
-      <w:r>
-        <w:t>”</w:t>
-      </w:r>
-      <w:r>
-        <w:t xml:space="preserve"> се отваря дадения канал и за него може да виждате всички въпроси и поле, от което може да зададете вашия въпрос. Може също така да отговаряте и да харесвате останалите въпроси, както и да изтривате вашите въпроси. Може също така да търсите по определен низ сред всички въпроси, зададени в канала и да виждате въпросите в различен изглед – или като най-популярни</w:t>
-      </w:r>
-      <w:r>
-        <w:t>(</w:t>
-      </w:r>
-      <w:r>
-        <w:t>с най-много харесвания</w:t>
-      </w:r>
-      <w:r>
-        <w:t>)</w:t>
-      </w:r>
-      <w:r>
-        <w:t xml:space="preserve"> или като най-скорошни. </w:t>
-      </w:r>
-    </w:p>
-    <w:p>
-      <w:pPr>
-        <w:pStyle w:val="ad"/>
-        <w:spacing w:after="160" w:line="259" w:lineRule="auto"/>
-        <w:ind w:left="1440"/>
-      </w:pPr>
-    </w:p>
-    <w:p>
-      <w:pPr>
-        <w:pStyle w:val="ad"/>
-        <w:spacing w:after="160" w:line="259" w:lineRule="auto"/>
-        <w:ind w:left="1440"/>
-      </w:pPr>
-    </w:p>
-    <w:p>
-      <w:pPr>
-        <w:pStyle w:val="ad"/>
-        <w:numPr>
-          <w:ilvl w:val="0"/>
-          <w:numId w:val="12"/>
-        </w:numPr>
-        <w:spacing w:after="160" w:line="259" w:lineRule="auto"/>
-      </w:pPr>
-      <w:r>
-        <w:t>Твоите курсове – информация за завършените и закупените курсове и всички изкарани сертификати</w:t>
-      </w:r>
-    </w:p>
-    <w:p>
-      <w:pPr>
-        <w:pStyle w:val="ad"/>
-        <w:spacing w:after="160" w:line="259" w:lineRule="auto"/>
-        <w:ind w:left="1440"/>
-      </w:pPr>
-    </w:p>
-    <w:p>
-      <w:pPr>
-        <w:pStyle w:val="ad"/>
-        <w:numPr>
-          <w:ilvl w:val="0"/>
-          <w:numId w:val="12"/>
-        </w:numPr>
-        <w:spacing w:after="160" w:line="259" w:lineRule="auto"/>
-      </w:pPr>
-      <w:r>
-        <w:t>Свържете се с нас – това е страница, в която може да осъществите връзка с администраторите, чрез попълването на полетата изпраща</w:t>
-      </w:r>
-      <w:r>
-        <w:t>те</w:t>
-      </w:r>
-      <w:r>
-        <w:t xml:space="preserve"> съобщение за връзка, за да може след това да се осъществи обратна връзка за решаването на проблема.</w:t>
-      </w:r>
-    </w:p>
-    <w:p>
-      <w:pPr>
-        <w:spacing w:after="160" w:line="259" w:lineRule="auto"/>
-        <w:ind w:left="1080"/>
-        <w:rPr>
-          <w:lang w:val="en-US"/>
-        </w:rPr>
-      </w:pPr>
-    </w:p>
-    <w:p>
-      <w:pPr>
-        <w:pStyle w:val="ad"/>
-        <w:numPr>
-          <w:ilvl w:val="0"/>
-          <w:numId w:val="12"/>
-        </w:numPr>
-        <w:spacing w:after="160" w:line="259" w:lineRule="auto"/>
-      </w:pPr>
-      <w:r>
-        <w:t xml:space="preserve">За нас – тук </w:t>
-      </w:r>
-      <w:r>
-        <w:rPr>
-          <w:lang w:val="en-US"/>
-        </w:rPr>
-        <w:t>e</w:t>
-      </w:r>
-      <w:r>
-        <w:t xml:space="preserve"> </w:t>
-      </w:r>
-      <w:r>
-        <w:t>указана „Историята“ на нашия сайт, „Какво го прави толкова специален“, „Основни цели и виждания“ и „Защо нас“ .По надолу  е представен  отбора, който е създал проекта, заедно с връзки към техните социални мрежи и кратка информация за тях.</w:t>
-      </w:r>
-    </w:p>
-    <w:p>
-      <w:pPr>
-        <w:pStyle w:val="ad"/>
-        <w:spacing w:after="160" w:line="259" w:lineRule="auto"/>
-        <w:ind w:left="1440"/>
-      </w:pPr>
-    </w:p>
-    <w:p>
-      <w:pPr>
-        <w:pStyle w:val="ad"/>
-        <w:numPr>
-          <w:ilvl w:val="0"/>
-          <w:numId w:val="12"/>
-        </w:numPr>
-        <w:spacing w:after="160" w:line="259" w:lineRule="auto"/>
-      </w:pPr>
-      <w:r>
-        <w:t xml:space="preserve"> Мои задания – тук са указани всички ваши задания от курсовете, които сте записали. Представени са задания, които не сте предали и  такива, които сте предали и върнати от лектора. За да видите своите завършени задания, натиснете на „Завършени“. Всяко задание се състои от курс, заглавие, дата на предаване и др. За да разгледате задачата, трябва да натиснете върху нея, което ще ви отведе в страница на заданието.</w:t>
-      </w:r>
-    </w:p>
-    <w:p>
-      <w:pPr>
-        <w:pStyle w:val="ad"/>
-        <w:spacing w:after="160" w:line="259" w:lineRule="auto"/>
-        <w:ind w:left="1440"/>
-      </w:pPr>
-    </w:p>
-    <w:p>
-      <w:pPr>
-        <w:pStyle w:val="ad"/>
-        <w:numPr>
-          <w:ilvl w:val="0"/>
-          <w:numId w:val="12"/>
-        </w:numPr>
-        <w:spacing w:after="160" w:line="259" w:lineRule="auto"/>
-      </w:pPr>
-      <w:r>
-        <w:t>Задание – тук има инструкции за извършването на задачата, възможни точки,</w:t>
-      </w:r>
-      <w:r>
-        <w:t xml:space="preserve"> </w:t>
-      </w:r>
-      <w:r>
-        <w:t xml:space="preserve">предоставени от лектора файлови материали и работни файлове, които сте предали при предаването на заданието, като те могат да се разглеждат при натискане върху файла и да се изтриват. Работните файлове се подават след натискане на бутона </w:t>
-      </w:r>
-      <w:r>
-        <w:lastRenderedPageBreak/>
-        <w:t>„Качи файлове“. След натискане на бутона предай,  заданието е предадено и качените от вас файлове се показват, както съобщение за получени точки, които след оценяване от лектора се попълват.</w:t>
-      </w:r>
-    </w:p>
-    <w:p>
-      <w:pPr>
-        <w:pStyle w:val="ad"/>
-        <w:spacing w:after="160" w:line="259" w:lineRule="auto"/>
-        <w:ind w:left="1440"/>
-      </w:pPr>
-    </w:p>
-    <w:p>
-      <w:pPr>
-        <w:pStyle w:val="ad"/>
-        <w:numPr>
-          <w:ilvl w:val="0"/>
-          <w:numId w:val="12"/>
-        </w:numPr>
-        <w:spacing w:after="160" w:line="259" w:lineRule="auto"/>
-      </w:pPr>
-      <w:r>
-        <w:t>Албуми – тук се намират албумите, които вие сте създали. Те се съ</w:t>
-      </w:r>
-      <w:r>
-        <w:t>з</w:t>
-      </w:r>
-      <w:r>
-        <w:t>дават от бутона „Създай Албум“.</w:t>
-      </w:r>
-    </w:p>
-    <w:p>
-      <w:pPr>
-        <w:pStyle w:val="ad"/>
-        <w:spacing w:after="160" w:line="259" w:lineRule="auto"/>
-        <w:ind w:left="1440"/>
-      </w:pPr>
-    </w:p>
-    <w:p>
-      <w:pPr>
-        <w:pStyle w:val="ad"/>
-        <w:numPr>
-          <w:ilvl w:val="0"/>
-          <w:numId w:val="12"/>
-        </w:numPr>
-        <w:spacing w:after="160" w:line="259" w:lineRule="auto"/>
-      </w:pPr>
-      <w:r>
-        <w:t>Албум – в него се съдържат снимки към съответния албум, които сте добавили посредством бутона „Добави Снимка“ и може да разгледате снимките чрез натискане върху тях или да я изтриете.</w:t>
-      </w:r>
-    </w:p>
-    <w:p>
-      <w:pPr>
-        <w:pStyle w:val="ad"/>
-        <w:spacing w:after="160" w:line="259" w:lineRule="auto"/>
-        <w:ind w:left="1440"/>
-      </w:pPr>
-    </w:p>
-    <w:p>
-      <w:pPr>
-        <w:pStyle w:val="ad"/>
-        <w:numPr>
-          <w:ilvl w:val="0"/>
-          <w:numId w:val="12"/>
-        </w:numPr>
-        <w:spacing w:after="160" w:line="259" w:lineRule="auto"/>
-      </w:pPr>
-      <w:r>
-        <w:t>Събития – тук има идващи и свършили събития, като всяко събитие съдържа име, създател и дата и време на започване и завършване.</w:t>
-      </w:r>
-    </w:p>
-    <w:p>
-      <w:pPr>
-        <w:pStyle w:val="ad"/>
-        <w:spacing w:after="160" w:line="259" w:lineRule="auto"/>
-        <w:ind w:left="1440"/>
-      </w:pPr>
-    </w:p>
-    <w:p>
-      <w:pPr>
-        <w:pStyle w:val="ad"/>
-        <w:numPr>
-          <w:ilvl w:val="0"/>
-          <w:numId w:val="12"/>
-        </w:numPr>
-        <w:spacing w:after="160" w:line="259" w:lineRule="auto"/>
-      </w:pPr>
-      <w:r>
-        <w:t>Събитие – в събитието имаме отново информация за времето, по което ще започне и свърши, но също и допълнителна информация за мястото и файловете, които са споделени, заедно с информация за лектора, която се показва след натискане върху „Информация за лектора“. Файловете отново могат да се разгледат с натискане върху тях. Когато  искаме да отворим файла с иконка на видео се отваря страница „Видео файл на събитие“.</w:t>
-      </w:r>
-    </w:p>
-    <w:p>
-      <w:pPr>
-        <w:pStyle w:val="ad"/>
-        <w:spacing w:after="160" w:line="259" w:lineRule="auto"/>
-        <w:ind w:left="1440"/>
-      </w:pPr>
-    </w:p>
-    <w:p>
-      <w:pPr>
-        <w:pStyle w:val="ad"/>
-        <w:spacing w:after="160" w:line="259" w:lineRule="auto"/>
-        <w:ind w:left="1440"/>
-      </w:pPr>
-    </w:p>
-    <w:p>
-      <w:pPr>
-        <w:pStyle w:val="ad"/>
-        <w:spacing w:after="160" w:line="259" w:lineRule="auto"/>
-        <w:ind w:left="1440"/>
-      </w:pPr>
-    </w:p>
-    <w:p>
-      <w:pPr>
-        <w:pStyle w:val="ad"/>
-        <w:numPr>
-          <w:ilvl w:val="0"/>
-          <w:numId w:val="12"/>
-        </w:numPr>
-        <w:spacing w:after="160" w:line="259" w:lineRule="auto"/>
-      </w:pPr>
-      <w:r>
-        <w:t>Видео файл на събитие – в тази страница има видео и слайдшоу, което показва други събрани</w:t>
-      </w:r>
-      <w:r>
-        <w:t>я</w:t>
-      </w:r>
-      <w:r>
-        <w:t>, които са свършили.</w:t>
-      </w:r>
-    </w:p>
-    <w:p>
-      <w:pPr>
-        <w:pStyle w:val="ad"/>
-        <w:spacing w:after="160" w:line="259" w:lineRule="auto"/>
-        <w:ind w:left="1440"/>
-      </w:pPr>
-    </w:p>
-    <w:p>
-      <w:pPr>
-        <w:pStyle w:val="ad"/>
-        <w:numPr>
-          <w:ilvl w:val="0"/>
-          <w:numId w:val="12"/>
-        </w:numPr>
-        <w:spacing w:after="160" w:line="259" w:lineRule="auto"/>
-      </w:pPr>
-      <w:r>
-        <w:t>Видео конференция –в тази страница може да извършвате видео конференции. В падащото меню „Опции“ можем да вземем камерата на устройството, под падащото меню „Опции“, има стаи, които са създадени, както и броят на присъстващи</w:t>
-      </w:r>
-      <w:r>
-        <w:t>те</w:t>
-      </w:r>
-      <w:r>
-        <w:t xml:space="preserve"> в нея. За да създадете конференция трябва да бъде дадено позволение за ползване на камерата на устройството, което ползвате. След това отидете на бутона „Създай стая“. След натискането му се отваря </w:t>
-      </w:r>
-      <w:r>
-        <w:t>диалогов прозорец</w:t>
-      </w:r>
-      <w:r>
-        <w:t>, в който попълваме име на стая и натискаме Е</w:t>
-      </w:r>
-      <w:r>
-        <w:rPr>
-          <w:lang w:val="en-US"/>
-        </w:rPr>
-        <w:t>nter</w:t>
-      </w:r>
-      <w:r>
-        <w:t>, за да може да натиснем бутона „Създай Стая“.</w:t>
-      </w:r>
-    </w:p>
-    <w:p>
-      <w:pPr>
-        <w:pStyle w:val="ad"/>
-        <w:spacing w:after="160" w:line="259" w:lineRule="auto"/>
-        <w:ind w:left="1440"/>
-      </w:pPr>
-    </w:p>
-    <w:p>
-      <w:pPr>
-        <w:pStyle w:val="ad"/>
-        <w:spacing w:after="160" w:line="259" w:lineRule="auto"/>
-        <w:ind w:left="1440"/>
-      </w:pPr>
-      <w:r>
-        <w:t xml:space="preserve"> При вече съществуваща стая с това име тогава ще бъдете присъединени към </w:t>
-      </w:r>
-      <w:r>
-        <w:t>вече съществуваща такава</w:t>
-      </w:r>
-      <w:r>
-        <w:t xml:space="preserve">, но ако няма ще се създаде и ще ви присъедини към </w:t>
-      </w:r>
-      <w:r>
-        <w:t>създадената от вас</w:t>
-      </w:r>
-      <w:r>
-        <w:t xml:space="preserve">. </w:t>
-      </w:r>
-      <w:r>
-        <w:t>О</w:t>
-      </w:r>
-      <w:r>
-        <w:t>т дясно</w:t>
-      </w:r>
-      <w:r>
-        <w:t xml:space="preserve"> в стаи</w:t>
-      </w:r>
-      <w:r>
-        <w:t xml:space="preserve"> ще се появи създадената от вас стая. След създаването на конференцията може да управлявате от опции дали да е пусната камерата и дали да бъде заглушен вашия микрофон</w:t>
-      </w:r>
-      <w:r>
-        <w:t xml:space="preserve"> и една от значимите функции при една конференция е възможността да се споделя екран.</w:t>
-      </w:r>
-    </w:p>
-    <w:p>
-      <w:pPr>
-        <w:pStyle w:val="ad"/>
-        <w:spacing w:after="160" w:line="259" w:lineRule="auto"/>
-        <w:ind w:left="1440"/>
-      </w:pPr>
-    </w:p>
-    <w:p>
-      <w:pPr>
-        <w:pStyle w:val="ad"/>
-        <w:numPr>
-          <w:ilvl w:val="0"/>
-          <w:numId w:val="12"/>
-        </w:numPr>
-        <w:spacing w:after="160" w:line="259" w:lineRule="auto"/>
-      </w:pPr>
-      <w:r>
-        <w:lastRenderedPageBreak/>
-        <w:t>Задания по курс - достъпва се, когато отидем на моите курсове и натиснем бутона „Опции“, от което ще се покаже връзка към заданията по курс, което представя по  един и същи начин заданията, както в страницата за „Мои Задания“, но с разликата, че излизат само тези към курса, който са създадени.</w:t>
-      </w:r>
-    </w:p>
-    <w:p>
-      <w:pPr>
-        <w:pStyle w:val="ad"/>
-        <w:spacing w:after="160" w:line="259" w:lineRule="auto"/>
-        <w:ind w:left="1440"/>
-      </w:pPr>
-    </w:p>
-    <w:p>
-      <w:pPr>
-        <w:pStyle w:val="ad"/>
-        <w:numPr>
-          <w:ilvl w:val="0"/>
-          <w:numId w:val="12"/>
-        </w:numPr>
-        <w:spacing w:after="160" w:line="259" w:lineRule="auto"/>
-      </w:pPr>
-      <w:r>
-        <w:t xml:space="preserve">Съобщения – съдържа създадените от вас чатове и такива, които сте закачили. </w:t>
-      </w:r>
-    </w:p>
-    <w:p>
-      <w:pPr>
-        <w:pStyle w:val="ad"/>
-        <w:spacing w:after="160" w:line="259" w:lineRule="auto"/>
-        <w:ind w:left="1440"/>
-      </w:pPr>
-    </w:p>
-    <w:p>
-      <w:pPr>
-        <w:pStyle w:val="ad"/>
-        <w:spacing w:after="160" w:line="259" w:lineRule="auto"/>
-        <w:ind w:left="1440"/>
-      </w:pPr>
-      <w:r>
-        <w:t xml:space="preserve">Създаването на чатове става от бутона „Създай Чат“, от който се отваря </w:t>
-      </w:r>
-      <w:r>
-        <w:t>диалогов прозорец</w:t>
-      </w:r>
-      <w:r>
-        <w:t>, който съдържа всички потребители и търсачка, посредством която се въвежда името на потребителя, който се търси.</w:t>
-      </w:r>
-    </w:p>
-    <w:p>
-      <w:pPr>
-        <w:pStyle w:val="ad"/>
-        <w:spacing w:after="160" w:line="259" w:lineRule="auto"/>
-        <w:ind w:left="1440"/>
-      </w:pPr>
-    </w:p>
-    <w:p>
-      <w:pPr>
-        <w:pStyle w:val="ad"/>
-        <w:spacing w:after="160" w:line="259" w:lineRule="auto"/>
-        <w:ind w:left="1440"/>
-      </w:pPr>
-      <w:r>
-        <w:t xml:space="preserve"> С тези потребители може да създадете чат, което става с маркирането на някой потребител по избор и след натискането на „Създаване на Чат“. Създаденият чат ще се покаже в левия ъгъл заедно с останалите създадени от вас. Чатовете биват нормални(между двама човек) и групови(с повече от двама човека). В случай, че има вече създаден от вас чат със същите хора, ще се изведе грешка и няма да се създаде. При нормален чат имате възможност да го закачите, заглушите или да го напуснете. При групов чат имаме същите опции като при нормалния, но имаме възможност да го променим, това става след натискането върху него, от което излиза </w:t>
-      </w:r>
-      <w:r>
-        <w:t>диалогов прозорец</w:t>
-      </w:r>
-      <w:r>
-        <w:t xml:space="preserve">, в който може да промените снимката или името. </w:t>
-      </w:r>
-    </w:p>
-    <w:p>
-      <w:pPr>
-        <w:pStyle w:val="ad"/>
-        <w:spacing w:after="160" w:line="259" w:lineRule="auto"/>
-        <w:ind w:left="1440"/>
-      </w:pPr>
-    </w:p>
-    <w:p>
-      <w:pPr>
-        <w:pStyle w:val="ad"/>
-        <w:spacing w:after="160" w:line="259" w:lineRule="auto"/>
-        <w:ind w:left="1440"/>
-      </w:pPr>
-      <w:r>
-        <w:t>След избирането на чат ще се отвори няколко секции - една за изпращане на съобщени и друга в която се намира информация към чат. При нормалния чат имате две опции - да разгледате членовете на групата и да търсите по ключова дума в съобщенията. При груповия имате еднакви операции с още една за добавяне на потребители, като отново работи валидацията за проверка на вече съществуващ чат при добавяне на хора. При натискане на „Виж членове“ ще ви се покажат членовете в чата, като ако той е групов може да се премахват ако сте създател на този чат. В секцията съобщения може да правите основни функции като създаване, изтриване и промяна н</w:t>
-      </w:r>
-      <w:r>
-        <w:t>а съобщение</w:t>
-      </w:r>
-      <w:r>
-        <w:t>.</w:t>
-      </w:r>
-    </w:p>
-    <w:p>
-      <w:pPr>
-        <w:pStyle w:val="ad"/>
-        <w:spacing w:after="160" w:line="259" w:lineRule="auto"/>
-        <w:ind w:left="1440"/>
-      </w:pPr>
-    </w:p>
-    <w:p>
-      <w:pPr>
-        <w:pStyle w:val="ad"/>
-        <w:numPr>
-          <w:ilvl w:val="0"/>
-          <w:numId w:val="12"/>
-        </w:numPr>
-        <w:spacing w:after="160" w:line="259" w:lineRule="auto"/>
-      </w:pPr>
-      <w:r>
-        <w:t>Форум – тук са показани постовете, като от сайдбара може да се избере курс, при което ще се покажат постове към избрания курс. От полето за търсачка може да търсите с ключова дума по заглавие на пост. В горния десен ъгъл може при натискане на бутона „Нова Тема“ да се създаде пост. Постовете имат възможност да се харесват и не.</w:t>
-      </w:r>
-    </w:p>
-    <w:p>
-      <w:pPr>
-        <w:pStyle w:val="ad"/>
-        <w:spacing w:after="160" w:line="259" w:lineRule="auto"/>
-        <w:ind w:left="1440"/>
-      </w:pPr>
-    </w:p>
-    <w:p>
-      <w:pPr>
-        <w:pStyle w:val="ad"/>
-        <w:numPr>
-          <w:ilvl w:val="0"/>
-          <w:numId w:val="12"/>
-        </w:numPr>
-        <w:spacing w:after="160" w:line="259" w:lineRule="auto"/>
-      </w:pPr>
-      <w:r>
-        <w:lastRenderedPageBreak/>
-        <w:t>Създаване на пост – това страницата, където може да създавате пост по определен курс, попълвайки задължителните полета.</w:t>
-      </w:r>
-    </w:p>
-    <w:p>
-      <w:pPr>
-        <w:pStyle w:val="ad"/>
-        <w:spacing w:after="160" w:line="259" w:lineRule="auto"/>
-        <w:ind w:left="1440"/>
-      </w:pPr>
-    </w:p>
-    <w:p>
-      <w:pPr>
-        <w:pStyle w:val="ad"/>
-        <w:numPr>
-          <w:ilvl w:val="0"/>
-          <w:numId w:val="12"/>
-        </w:numPr>
-        <w:spacing w:after="160" w:line="259" w:lineRule="auto"/>
-      </w:pPr>
-      <w:r>
-        <w:t>Пост – състои се от коментари и съдържание на поста, включващ заглавие, описани, харесвания и не харесвания и име на автора. Тук може да създавате и отговаряте на коментар. Всеки коментар или отговор може да се променя или изтрива от своя автор.</w:t>
       </w:r>
     </w:p>
     <w:p>
@@ -3580,6 +3694,7 @@
         <w:ind w:left="1434" w:hanging="357"/>
       </w:pPr>
       <w:r>
+        <w:lastRenderedPageBreak/>
         <w:t>Футър – в него са представени линкове към различни страници от проекта. Съдържа различни линкове към социалните мрежи на проекта и ако искате да се запишете за изпращане на новини на вашия имейл адреса, трябва да попълните полето и да преминете през етапи за успешното ви записване. Посредством падащо меню можете да изберете език, към който да преминете за разглеждане на страниците в проекта.</w:t>
       </w:r>
     </w:p>
@@ -3768,11 +3883,7 @@
         </w:rPr>
       </w:pPr>
       <w:r>
-        <w:t xml:space="preserve">Изпити – това е страница със създадените от вас изпити. Има опции за добавяне на нов изпит, добавяне на въпрос към изпит, редактиране на изпит, разглеждане на въпросите и детайли за тях, редактиране на въпроси и др. Добре е да обърнете внимание, че при </w:t>
-      </w:r>
-      <w:r>
-        <w:lastRenderedPageBreak/>
-        <w:t xml:space="preserve">създаването на въпрос винаги трябва да има </w:t>
+        <w:t xml:space="preserve">Изпити – това е страница със създадените от вас изпити. Има опции за добавяне на нов изпит, добавяне на въпрос към изпит, редактиране на изпит, разглеждане на въпросите и детайли за тях, редактиране на въпроси и др. Добре е да обърнете внимание, че при създаването на въпрос винаги трябва да има </w:t>
       </w:r>
       <w:r>
         <w:rPr>
@@ -3862,6 +3973,7 @@
         </w:rPr>
       </w:pPr>
       <w:r>
+        <w:lastRenderedPageBreak/>
         <w:t>Съобщения – същата страница като на ученика</w:t>
       </w:r>
     </w:p>
@@ -4133,11 +4245,7 @@
         <w:t xml:space="preserve"> </w:t>
       </w:r>
       <w:r>
-        <w:t xml:space="preserve">оцените предадено задание на определен ученик. В тази страница се съдържа основна информация за заданието файловите материали и </w:t>
-      </w:r>
-      <w:r>
-        <w:lastRenderedPageBreak/>
-        <w:t xml:space="preserve">работните файлове на ученика, като при натискането на някой от файловете, те ще се покажат в ляво в един блок. </w:t>
+        <w:t xml:space="preserve">оцените предадено задание на определен ученик. В тази страница се съдържа основна информация за заданието файловите материали и работните файлове на ученика, като при натискането на някой от файловете, те ще се покажат в ляво в един блок. </w:t>
       </w:r>
     </w:p>
     <w:p>
@@ -4407,8 +4515,97 @@
         <w:spacing w:after="160" w:line="259" w:lineRule="auto"/>
       </w:pPr>
       <w:r>
+        <w:t>Промяна на лекция – в тази страница се променя информацията за съответна лекция</w:t>
+      </w:r>
+      <w:r>
+        <w:t>.</w:t>
+      </w:r>
+    </w:p>
+    <w:p>
+      <w:pPr>
+        <w:pStyle w:val="ad"/>
+        <w:spacing w:after="160" w:line="259" w:lineRule="auto"/>
+        <w:ind w:left="1440"/>
+      </w:pPr>
+    </w:p>
+    <w:p>
+      <w:pPr>
+        <w:pStyle w:val="ad"/>
+        <w:numPr>
+          <w:ilvl w:val="0"/>
+          <w:numId w:val="17"/>
+        </w:numPr>
+        <w:spacing w:after="160" w:line="259" w:lineRule="auto"/>
+      </w:pPr>
+      <w:r>
+        <w:t>Промяна на пост – в тази страница се променя информацията за съответен пост</w:t>
+      </w:r>
+    </w:p>
+    <w:p>
+      <w:pPr>
+        <w:pStyle w:val="ad"/>
+        <w:spacing w:after="160" w:line="259" w:lineRule="auto"/>
+        <w:ind w:left="1440"/>
+      </w:pPr>
+    </w:p>
+    <w:p>
+      <w:pPr>
+        <w:pStyle w:val="ad"/>
+        <w:numPr>
+          <w:ilvl w:val="0"/>
+          <w:numId w:val="17"/>
+        </w:numPr>
+        <w:spacing w:after="160" w:line="259" w:lineRule="auto"/>
+      </w:pPr>
+      <w:r>
+        <w:t>Промяна на събития – в тази страница се променя информацията за съответно събитие</w:t>
+      </w:r>
+      <w:r>
+        <w:t>.</w:t>
+      </w:r>
+    </w:p>
+    <w:p>
+      <w:pPr>
+        <w:pStyle w:val="ad"/>
+        <w:spacing w:after="160" w:line="259" w:lineRule="auto"/>
+        <w:ind w:left="1440"/>
+      </w:pPr>
+    </w:p>
+    <w:p>
+      <w:pPr>
+        <w:pStyle w:val="ad"/>
+        <w:numPr>
+          <w:ilvl w:val="0"/>
+          <w:numId w:val="17"/>
+        </w:numPr>
+        <w:spacing w:after="160" w:line="259" w:lineRule="auto"/>
+      </w:pPr>
+      <w:r>
+        <w:t>Промяна на изпит – в тази страница се променя информацията за съответен изпит</w:t>
+      </w:r>
+      <w:r>
+        <w:t>.</w:t>
+      </w:r>
+    </w:p>
+    <w:p>
+      <w:pPr>
+        <w:pStyle w:val="ad"/>
+        <w:spacing w:after="160" w:line="259" w:lineRule="auto"/>
+        <w:ind w:left="1440"/>
+      </w:pPr>
+    </w:p>
+    <w:p>
+      <w:pPr>
+        <w:pStyle w:val="ad"/>
+        <w:numPr>
+          <w:ilvl w:val="0"/>
+          <w:numId w:val="17"/>
+        </w:numPr>
+        <w:spacing w:after="160" w:line="259" w:lineRule="auto"/>
+      </w:pPr>
+      <w:r>
         <w:lastRenderedPageBreak/>
-        <w:t>Промяна на лекция – в тази страница се променя информацията за съответна лекция</w:t>
+        <w:t>Промяна на задание – в тази страница се променя информацията за съответно задание</w:t>
       </w:r>
       <w:r>
         <w:t>.</w:t>
@@ -4417,8 +4614,6 @@
     <w:p>
       <w:pPr>
         <w:pStyle w:val="ad"/>
-        <w:spacing w:after="160" w:line="259" w:lineRule="auto"/>
-        <w:ind w:left="1440"/>
       </w:pPr>
     </w:p>
     <w:p>
@@ -4431,14 +4626,12 @@
         <w:spacing w:after="160" w:line="259" w:lineRule="auto"/>
       </w:pPr>
       <w:r>
-        <w:t>Промяна на пост – в тази страница се променя информацията за съответен пост</w:t>
-      </w:r>
-    </w:p>
-    <w:p>
-      <w:pPr>
-        <w:pStyle w:val="ad"/>
-        <w:spacing w:after="160" w:line="259" w:lineRule="auto"/>
-        <w:ind w:left="1440"/>
+        <w:t>Създаване на модули – тук се създават модули, чиито предмети обучаващите се могат да отворят от пътеката</w:t>
+      </w:r>
+    </w:p>
+    <w:p>
+      <w:pPr>
+        <w:pStyle w:val="ad"/>
       </w:pPr>
     </w:p>
     <w:p>
@@ -4451,56 +4644,7 @@
         <w:spacing w:after="160" w:line="259" w:lineRule="auto"/>
       </w:pPr>
       <w:r>
-        <w:t>Промяна на събития – в тази страница се променя информацията за съответно събитие</w:t>
-      </w:r>
-      <w:r>
-        <w:t>.</w:t>
-      </w:r>
-    </w:p>
-    <w:p>
-      <w:pPr>
-        <w:pStyle w:val="ad"/>
-        <w:spacing w:after="160" w:line="259" w:lineRule="auto"/>
-        <w:ind w:left="1440"/>
-      </w:pPr>
-    </w:p>
-    <w:p>
-      <w:pPr>
-        <w:pStyle w:val="ad"/>
-        <w:numPr>
-          <w:ilvl w:val="0"/>
-          <w:numId w:val="17"/>
-        </w:numPr>
-        <w:spacing w:after="160" w:line="259" w:lineRule="auto"/>
-      </w:pPr>
-      <w:r>
-        <w:t>Промяна на изпит – в тази страница се променя информацията за съответен изпит</w:t>
-      </w:r>
-      <w:r>
-        <w:t>.</w:t>
-      </w:r>
-    </w:p>
-    <w:p>
-      <w:pPr>
-        <w:pStyle w:val="ad"/>
-        <w:spacing w:after="160" w:line="259" w:lineRule="auto"/>
-        <w:ind w:left="1440"/>
-      </w:pPr>
-    </w:p>
-    <w:p>
-      <w:pPr>
-        <w:pStyle w:val="ad"/>
-        <w:numPr>
-          <w:ilvl w:val="0"/>
-          <w:numId w:val="17"/>
-        </w:numPr>
-        <w:spacing w:after="160" w:line="259" w:lineRule="auto"/>
-      </w:pPr>
-      <w:r>
-        <w:t>Промяна на задание – в тази страница се променя информацията за съответно задание</w:t>
-      </w:r>
-      <w:r>
-        <w:t>.</w:t>
+        <w:t>Създаване на обучения – създават се обучения, като се използват вече създадени модули.</w:t>
       </w:r>
     </w:p>
     <w:p>
@@ -4536,7 +4680,7 @@
       <w:pPr>
         <w:pStyle w:val="1"/>
       </w:pPr>
-      <w:bookmarkStart w:id="15" w:name="_Toc97753999"/>
+      <w:bookmarkStart w:id="15" w:name="_Toc98520612"/>
       <w:r>
         <w:t>Бъдещо развитие</w:t>
       </w:r>
@@ -4565,6 +4709,24 @@
       <w:r>
         <w:t>Възможност за проверка на програмен код</w:t>
       </w:r>
+      <w:r>
+        <w:t xml:space="preserve"> </w:t>
+      </w:r>
+      <w:r>
+        <w:rPr>
+          <w:lang w:val="en-US"/>
+        </w:rPr>
+        <w:t>(</w:t>
+      </w:r>
+      <w:r>
+        <w:t>налична демо версия</w:t>
+      </w:r>
+      <w:r>
+        <w:rPr>
+          <w:lang w:val="en-US"/>
+        </w:rPr>
+        <w:t>)</w:t>
+      </w:r>
     </w:p>
     <w:p>
       <w:pPr>
@@ -4575,6 +4737,36 @@
         </w:numPr>
       </w:pPr>
       <w:r>
+        <w:t>Учебен план</w:t>
+      </w:r>
+      <w:r>
+        <w:t xml:space="preserve"> </w:t>
+      </w:r>
+      <w:r>
+        <w:rPr>
+          <w:lang w:val="en-US"/>
+        </w:rPr>
+        <w:t>(</w:t>
+      </w:r>
+      <w:r>
+        <w:t>налична демо версия</w:t>
+      </w:r>
+      <w:r>
+        <w:rPr>
+          <w:lang w:val="en-US"/>
+        </w:rPr>
+        <w:t>)</w:t>
+      </w:r>
+    </w:p>
+    <w:p>
+      <w:pPr>
+        <w:pStyle w:val="ad"/>
+        <w:numPr>
+          <w:ilvl w:val="0"/>
+          <w:numId w:val="24"/>
+        </w:numPr>
+      </w:pPr>
+      <w:r>
         <w:t xml:space="preserve">Качване на </w:t>
       </w:r>
       <w:r>
@@ -4597,7 +4789,7 @@
       <w:pPr>
         <w:pStyle w:val="1"/>
       </w:pPr>
-      <w:bookmarkStart w:id="16" w:name="_Toc97754000"/>
+      <w:bookmarkStart w:id="16" w:name="_Toc98520613"/>
       <w:bookmarkEnd w:id="14"/>
       <w:r>
         <w:t>Линк</w:t>
